--- a/docs/Dac ta tai lieu/Thiết kế cấu trúc CSDL.docx
+++ b/docs/Dac ta tai lieu/Thiết kế cấu trúc CSDL.docx
@@ -189,13 +189,7 @@
               <w:rPr>
                 <w:lang w:val="nl-NL"/>
               </w:rPr>
-              <w:t xml:space="preserve">INT,AUTO_INCREMENT,NOT </w:t>
-            </w:r>
-            <w:r>
-              <w:rPr>
-                <w:lang w:val="nl-NL"/>
-              </w:rPr>
-              <w:t>NULL</w:t>
+              <w:t>INT,AUTO_INCREMENT,NOT NULL</w:t>
             </w:r>
             <w:r>
               <w:rPr>
@@ -744,19 +738,7 @@
               <w:rPr>
                 <w:lang w:val="nl-NL"/>
               </w:rPr>
-              <w:t>VAR_CHAR(</w:t>
-            </w:r>
-            <w:r>
-              <w:rPr>
-                <w:lang w:val="nl-NL"/>
-              </w:rPr>
-              <w:t>255</w:t>
-            </w:r>
-            <w:r>
-              <w:rPr>
-                <w:lang w:val="nl-NL"/>
-              </w:rPr>
-              <w:t xml:space="preserve">) </w:t>
+              <w:t xml:space="preserve">VAR_CHAR(255) </w:t>
             </w:r>
           </w:p>
         </w:tc>
@@ -1132,13 +1114,7 @@
               <w:rPr>
                 <w:lang w:val="nl-NL"/>
               </w:rPr>
-              <w:t xml:space="preserve"> ID NSD là giáo viên</w:t>
-            </w:r>
-            <w:r>
-              <w:rPr>
-                <w:lang w:val="nl-NL"/>
-              </w:rPr>
-              <w:t xml:space="preserve"> , khóa chính</w:t>
+              <w:t xml:space="preserve"> ID NSD là giáo viên , khóa chính</w:t>
             </w:r>
           </w:p>
         </w:tc>
@@ -1402,13 +1378,7 @@
               <w:rPr>
                 <w:lang w:val="nl-NL"/>
               </w:rPr>
-              <w:t>C</w:t>
-            </w:r>
-            <w:r>
-              <w:rPr>
-                <w:lang w:val="nl-NL"/>
-              </w:rPr>
-              <w:t>_NAME</w:t>
+              <w:t>C_NAME</w:t>
             </w:r>
           </w:p>
         </w:tc>
@@ -1935,15 +1905,9 @@
     </w:tbl>
     <w:p>
       <w:pPr>
-        <w:ind w:left="0" w:firstLine="0"/>
-      </w:pPr>
-    </w:p>
-    <w:p>
-      <w:pPr>
         <w:pStyle w:val="Heading2"/>
       </w:pPr>
       <w:r>
-        <w:tab/>
         <w:t>IV.4.1.Bảng T_CLASS</w:t>
       </w:r>
     </w:p>
@@ -2078,10 +2042,7 @@
               <w:jc w:val="left"/>
             </w:pPr>
             <w:r>
-              <w:t>INT,</w:t>
-            </w:r>
-            <w:r>
-              <w:t>AUTO_INCREMENT,</w:t>
+              <w:t>INT,AUTO_INCREMENT,</w:t>
             </w:r>
           </w:p>
           <w:p>
@@ -2225,13 +2186,7 @@
       </w:pPr>
       <w:r>
         <w:tab/>
-        <w:t xml:space="preserve">    Ý nghĩa : Lưu trữ danh sách </w:t>
-      </w:r>
-      <w:r>
-        <w:t>Khối</w:t>
-      </w:r>
-      <w:r>
-        <w:t xml:space="preserve"> của trường trong hệ thống </w:t>
+        <w:t xml:space="preserve">    Ý nghĩa : Lưu trữ danh sách Khối của trường trong hệ thống </w:t>
       </w:r>
     </w:p>
     <w:p>
@@ -2343,7 +2298,6 @@
               <w:ind w:left="0" w:firstLine="0"/>
             </w:pPr>
             <w:r>
-              <w:lastRenderedPageBreak/>
               <w:t>PK_GRADE</w:t>
             </w:r>
           </w:p>
@@ -2383,13 +2337,7 @@
               <w:ind w:left="1309" w:hanging="1434"/>
             </w:pPr>
             <w:r>
-              <w:t xml:space="preserve"> </w:t>
-            </w:r>
-            <w:r>
-              <w:t>ID của khối</w:t>
-            </w:r>
-            <w:r>
-              <w:t xml:space="preserve"> là khóa chính</w:t>
+              <w:t xml:space="preserve"> ID của khối là khóa chính</w:t>
             </w:r>
           </w:p>
         </w:tc>
@@ -2405,6 +2353,7 @@
               <w:ind w:hanging="1405"/>
             </w:pPr>
             <w:r>
+              <w:lastRenderedPageBreak/>
               <w:t>C_NAME</w:t>
             </w:r>
           </w:p>
@@ -2471,13 +2420,7 @@
         <w:rPr>
           <w:lang w:val="nl-NL"/>
         </w:rPr>
-        <w:t xml:space="preserve">Ý nghĩa : Lưu trữ và quản lý </w:t>
-      </w:r>
-      <w:r>
-        <w:rPr>
-          <w:lang w:val="nl-NL"/>
-        </w:rPr>
-        <w:t>học bạ(điểm toán ,văn,nhận xét đi kèm) của học sinh từng kỳ học trong từng năm học trong hệ thống</w:t>
+        <w:t>Ý nghĩa : Lưu trữ và quản lý học bạ(điểm toán ,văn,nhận xét đi kèm) của học sinh từng kỳ học trong từng năm học trong hệ thống</w:t>
       </w:r>
       <w:r>
         <w:rPr>
@@ -2804,6 +2747,260 @@
               <w:rPr>
                 <w:lang w:val="nl-NL"/>
               </w:rPr>
+              <w:t>VAR_CHAR(50)</w:t>
+            </w:r>
+            <w:r>
+              <w:rPr>
+                <w:lang w:val="nl-NL"/>
+              </w:rPr>
+              <w:t>,NOT NULL</w:t>
+            </w:r>
+          </w:p>
+        </w:tc>
+        <w:tc>
+          <w:tcPr>
+            <w:tcW w:w="3261" w:type="dxa"/>
+          </w:tcPr>
+          <w:p>
+            <w:pPr>
+              <w:ind w:left="0" w:firstLine="0"/>
+              <w:rPr>
+                <w:lang w:val="nl-NL"/>
+              </w:rPr>
+            </w:pPr>
+            <w:r>
+              <w:rPr>
+                <w:lang w:val="nl-NL"/>
+              </w:rPr>
+              <w:t>ID Khối .Khóa ngoại T_GRADE(PK_GRADE)</w:t>
+            </w:r>
+          </w:p>
+        </w:tc>
+      </w:tr>
+      <w:tr>
+        <w:tc>
+          <w:tcPr>
+            <w:tcW w:w="3402" w:type="dxa"/>
+          </w:tcPr>
+          <w:p>
+            <w:pPr>
+              <w:ind w:left="0" w:firstLine="0"/>
+              <w:rPr>
+                <w:lang w:val="nl-NL"/>
+              </w:rPr>
+            </w:pPr>
+            <w:r>
+              <w:rPr>
+                <w:lang w:val="nl-NL"/>
+              </w:rPr>
+              <w:t>FK_CLASS</w:t>
+            </w:r>
+          </w:p>
+        </w:tc>
+        <w:tc>
+          <w:tcPr>
+            <w:tcW w:w="3402" w:type="dxa"/>
+          </w:tcPr>
+          <w:p>
+            <w:pPr>
+              <w:ind w:left="0" w:firstLine="0"/>
+              <w:rPr>
+                <w:lang w:val="nl-NL"/>
+              </w:rPr>
+            </w:pPr>
+            <w:r>
+              <w:rPr>
+                <w:lang w:val="nl-NL"/>
+              </w:rPr>
+              <w:t xml:space="preserve">VAR_CHAR(255) </w:t>
+            </w:r>
+          </w:p>
+        </w:tc>
+        <w:tc>
+          <w:tcPr>
+            <w:tcW w:w="3261" w:type="dxa"/>
+          </w:tcPr>
+          <w:p>
+            <w:pPr>
+              <w:ind w:left="0" w:firstLine="0"/>
+              <w:rPr>
+                <w:lang w:val="nl-NL"/>
+              </w:rPr>
+            </w:pPr>
+            <w:r>
+              <w:rPr>
+                <w:lang w:val="nl-NL"/>
+              </w:rPr>
+              <w:t>ID Class . Khóa ngoại T_CLASS(PK_CLASS)</w:t>
+            </w:r>
+          </w:p>
+        </w:tc>
+      </w:tr>
+      <w:tr>
+        <w:tc>
+          <w:tcPr>
+            <w:tcW w:w="3402" w:type="dxa"/>
+          </w:tcPr>
+          <w:p>
+            <w:pPr>
+              <w:ind w:left="0" w:firstLine="0"/>
+              <w:rPr>
+                <w:lang w:val="nl-NL"/>
+              </w:rPr>
+            </w:pPr>
+            <w:r>
+              <w:rPr>
+                <w:lang w:val="nl-NL"/>
+              </w:rPr>
+              <w:t>C_MATH_GRADE</w:t>
+            </w:r>
+          </w:p>
+        </w:tc>
+        <w:tc>
+          <w:tcPr>
+            <w:tcW w:w="3402" w:type="dxa"/>
+          </w:tcPr>
+          <w:p>
+            <w:pPr>
+              <w:ind w:left="0" w:firstLine="0"/>
+              <w:rPr>
+                <w:lang w:val="nl-NL"/>
+              </w:rPr>
+            </w:pPr>
+            <w:r>
+              <w:rPr>
+                <w:lang w:val="nl-NL"/>
+              </w:rPr>
+              <w:t>VARCHAR(50) , NOT NULL</w:t>
+            </w:r>
+          </w:p>
+        </w:tc>
+        <w:tc>
+          <w:tcPr>
+            <w:tcW w:w="3261" w:type="dxa"/>
+          </w:tcPr>
+          <w:p>
+            <w:pPr>
+              <w:ind w:left="0" w:firstLine="0"/>
+              <w:rPr>
+                <w:lang w:val="nl-NL"/>
+              </w:rPr>
+            </w:pPr>
+            <w:r>
+              <w:rPr>
+                <w:lang w:val="nl-NL"/>
+              </w:rPr>
+              <w:t xml:space="preserve">Điểm toán </w:t>
+            </w:r>
+          </w:p>
+        </w:tc>
+      </w:tr>
+      <w:tr>
+        <w:tc>
+          <w:tcPr>
+            <w:tcW w:w="3402" w:type="dxa"/>
+          </w:tcPr>
+          <w:p>
+            <w:pPr>
+              <w:ind w:left="0" w:firstLine="0"/>
+              <w:rPr>
+                <w:lang w:val="nl-NL"/>
+              </w:rPr>
+            </w:pPr>
+            <w:r>
+              <w:rPr>
+                <w:lang w:val="nl-NL"/>
+              </w:rPr>
+              <w:t>C_LITERATURE_GRADE</w:t>
+            </w:r>
+          </w:p>
+        </w:tc>
+        <w:tc>
+          <w:tcPr>
+            <w:tcW w:w="3402" w:type="dxa"/>
+          </w:tcPr>
+          <w:p>
+            <w:pPr>
+              <w:ind w:left="0" w:firstLine="0"/>
+              <w:rPr>
+                <w:lang w:val="nl-NL"/>
+              </w:rPr>
+            </w:pPr>
+            <w:r>
+              <w:rPr>
+                <w:lang w:val="nl-NL"/>
+              </w:rPr>
+              <w:t>VAR_CHAR(50) , NOT NULL</w:t>
+            </w:r>
+          </w:p>
+        </w:tc>
+        <w:tc>
+          <w:tcPr>
+            <w:tcW w:w="3261" w:type="dxa"/>
+          </w:tcPr>
+          <w:p>
+            <w:pPr>
+              <w:ind w:left="0" w:firstLine="0"/>
+              <w:rPr>
+                <w:lang w:val="nl-NL"/>
+              </w:rPr>
+            </w:pPr>
+            <w:r>
+              <w:rPr>
+                <w:lang w:val="nl-NL"/>
+              </w:rPr>
+              <w:t>Điểm văn</w:t>
+            </w:r>
+          </w:p>
+        </w:tc>
+      </w:tr>
+      <w:tr>
+        <w:tc>
+          <w:tcPr>
+            <w:tcW w:w="3402" w:type="dxa"/>
+          </w:tcPr>
+          <w:p>
+            <w:pPr>
+              <w:ind w:left="0" w:firstLine="0"/>
+              <w:rPr>
+                <w:lang w:val="nl-NL"/>
+              </w:rPr>
+            </w:pPr>
+            <w:r>
+              <w:rPr>
+                <w:lang w:val="nl-NL"/>
+              </w:rPr>
+              <w:t>C_</w:t>
+            </w:r>
+            <w:r>
+              <w:rPr>
+                <w:lang w:val="nl-NL"/>
+              </w:rPr>
+              <w:t>TEACHER_</w:t>
+            </w:r>
+            <w:r>
+              <w:rPr>
+                <w:lang w:val="nl-NL"/>
+              </w:rPr>
+              <w:t>OPINION</w:t>
+            </w:r>
+          </w:p>
+        </w:tc>
+        <w:tc>
+          <w:tcPr>
+            <w:tcW w:w="3402" w:type="dxa"/>
+          </w:tcPr>
+          <w:p>
+            <w:pPr>
+              <w:ind w:left="0" w:firstLine="0"/>
+              <w:rPr>
+                <w:lang w:val="nl-NL"/>
+              </w:rPr>
+            </w:pPr>
+            <w:r>
+              <w:rPr>
+                <w:lang w:val="nl-NL"/>
+              </w:rPr>
               <w:t>VAR_CHAR(50) ,NOT NULL</w:t>
             </w:r>
           </w:p>
@@ -2823,7 +3020,7 @@
               <w:rPr>
                 <w:lang w:val="nl-NL"/>
               </w:rPr>
-              <w:t>ID Khối .Khóa ngoại T_GRADE(PK_GRADE)</w:t>
+              <w:t>Nhận xét của giáo viên</w:t>
             </w:r>
           </w:p>
         </w:tc>
@@ -2844,261 +3041,7 @@
               <w:rPr>
                 <w:lang w:val="nl-NL"/>
               </w:rPr>
-              <w:t>FK_CLASS</w:t>
-            </w:r>
-          </w:p>
-        </w:tc>
-        <w:tc>
-          <w:tcPr>
-            <w:tcW w:w="3402" w:type="dxa"/>
-          </w:tcPr>
-          <w:p>
-            <w:pPr>
-              <w:ind w:left="0" w:firstLine="0"/>
-              <w:rPr>
-                <w:lang w:val="nl-NL"/>
-              </w:rPr>
-            </w:pPr>
-            <w:r>
-              <w:rPr>
-                <w:lang w:val="nl-NL"/>
-              </w:rPr>
-              <w:t xml:space="preserve">VAR_CHAR(255) </w:t>
-            </w:r>
-          </w:p>
-        </w:tc>
-        <w:tc>
-          <w:tcPr>
-            <w:tcW w:w="3261" w:type="dxa"/>
-          </w:tcPr>
-          <w:p>
-            <w:pPr>
-              <w:ind w:left="0" w:firstLine="0"/>
-              <w:rPr>
-                <w:lang w:val="nl-NL"/>
-              </w:rPr>
-            </w:pPr>
-            <w:r>
-              <w:rPr>
-                <w:lang w:val="nl-NL"/>
-              </w:rPr>
-              <w:t>ID Class . Khóa ngoại T_CLASS(PK_CLASS)</w:t>
-            </w:r>
-          </w:p>
-        </w:tc>
-      </w:tr>
-      <w:tr>
-        <w:tc>
-          <w:tcPr>
-            <w:tcW w:w="3402" w:type="dxa"/>
-          </w:tcPr>
-          <w:p>
-            <w:pPr>
-              <w:ind w:left="0" w:firstLine="0"/>
-              <w:rPr>
-                <w:lang w:val="nl-NL"/>
-              </w:rPr>
-            </w:pPr>
-            <w:r>
-              <w:rPr>
-                <w:lang w:val="nl-NL"/>
-              </w:rPr>
-              <w:t>C_MATH_GRADE</w:t>
-            </w:r>
-          </w:p>
-        </w:tc>
-        <w:tc>
-          <w:tcPr>
-            <w:tcW w:w="3402" w:type="dxa"/>
-          </w:tcPr>
-          <w:p>
-            <w:pPr>
-              <w:ind w:left="0" w:firstLine="0"/>
-              <w:rPr>
-                <w:lang w:val="nl-NL"/>
-              </w:rPr>
-            </w:pPr>
-            <w:r>
-              <w:rPr>
-                <w:lang w:val="nl-NL"/>
-              </w:rPr>
-              <w:t>VARCHAR(50) , NOT NULL</w:t>
-            </w:r>
-          </w:p>
-        </w:tc>
-        <w:tc>
-          <w:tcPr>
-            <w:tcW w:w="3261" w:type="dxa"/>
-          </w:tcPr>
-          <w:p>
-            <w:pPr>
-              <w:ind w:left="0" w:firstLine="0"/>
-              <w:rPr>
-                <w:lang w:val="nl-NL"/>
-              </w:rPr>
-            </w:pPr>
-            <w:r>
-              <w:rPr>
-                <w:lang w:val="nl-NL"/>
-              </w:rPr>
-              <w:t xml:space="preserve">Điểm toán </w:t>
-            </w:r>
-          </w:p>
-        </w:tc>
-      </w:tr>
-      <w:tr>
-        <w:tc>
-          <w:tcPr>
-            <w:tcW w:w="3402" w:type="dxa"/>
-          </w:tcPr>
-          <w:p>
-            <w:pPr>
-              <w:ind w:left="0" w:firstLine="0"/>
-              <w:rPr>
-                <w:lang w:val="nl-NL"/>
-              </w:rPr>
-            </w:pPr>
-            <w:r>
-              <w:rPr>
-                <w:lang w:val="nl-NL"/>
-              </w:rPr>
-              <w:t>C_LITERATURE_GRADE</w:t>
-            </w:r>
-          </w:p>
-        </w:tc>
-        <w:tc>
-          <w:tcPr>
-            <w:tcW w:w="3402" w:type="dxa"/>
-          </w:tcPr>
-          <w:p>
-            <w:pPr>
-              <w:ind w:left="0" w:firstLine="0"/>
-              <w:rPr>
-                <w:lang w:val="nl-NL"/>
-              </w:rPr>
-            </w:pPr>
-            <w:r>
-              <w:rPr>
-                <w:lang w:val="nl-NL"/>
-              </w:rPr>
-              <w:t>VAR_CHAR(50) , NOT NULL</w:t>
-            </w:r>
-          </w:p>
-        </w:tc>
-        <w:tc>
-          <w:tcPr>
-            <w:tcW w:w="3261" w:type="dxa"/>
-          </w:tcPr>
-          <w:p>
-            <w:pPr>
-              <w:ind w:left="0" w:firstLine="0"/>
-              <w:rPr>
-                <w:lang w:val="nl-NL"/>
-              </w:rPr>
-            </w:pPr>
-            <w:r>
-              <w:rPr>
-                <w:lang w:val="nl-NL"/>
-              </w:rPr>
-              <w:t>Điểm văn</w:t>
-            </w:r>
-          </w:p>
-        </w:tc>
-      </w:tr>
-      <w:tr>
-        <w:tc>
-          <w:tcPr>
-            <w:tcW w:w="3402" w:type="dxa"/>
-          </w:tcPr>
-          <w:p>
-            <w:pPr>
-              <w:ind w:left="0" w:firstLine="0"/>
-              <w:rPr>
-                <w:lang w:val="nl-NL"/>
-              </w:rPr>
-            </w:pPr>
-            <w:r>
-              <w:rPr>
-                <w:lang w:val="nl-NL"/>
-              </w:rPr>
-              <w:t>C_</w:t>
-            </w:r>
-            <w:r>
-              <w:rPr>
-                <w:lang w:val="nl-NL"/>
-              </w:rPr>
-              <w:t>TEACHER_</w:t>
-            </w:r>
-            <w:r>
-              <w:rPr>
-                <w:lang w:val="nl-NL"/>
-              </w:rPr>
-              <w:t>OPINION</w:t>
-            </w:r>
-          </w:p>
-        </w:tc>
-        <w:tc>
-          <w:tcPr>
-            <w:tcW w:w="3402" w:type="dxa"/>
-          </w:tcPr>
-          <w:p>
-            <w:pPr>
-              <w:ind w:left="0" w:firstLine="0"/>
-              <w:rPr>
-                <w:lang w:val="nl-NL"/>
-              </w:rPr>
-            </w:pPr>
-            <w:r>
-              <w:rPr>
-                <w:lang w:val="nl-NL"/>
-              </w:rPr>
-              <w:t>VAR_CHAR(50) ,NOT NULL</w:t>
-            </w:r>
-          </w:p>
-        </w:tc>
-        <w:tc>
-          <w:tcPr>
-            <w:tcW w:w="3261" w:type="dxa"/>
-          </w:tcPr>
-          <w:p>
-            <w:pPr>
-              <w:ind w:left="0" w:firstLine="0"/>
-              <w:rPr>
-                <w:lang w:val="nl-NL"/>
-              </w:rPr>
-            </w:pPr>
-            <w:r>
-              <w:rPr>
-                <w:lang w:val="nl-NL"/>
-              </w:rPr>
-              <w:t>Nhận xét của giáo viên</w:t>
-            </w:r>
-          </w:p>
-        </w:tc>
-      </w:tr>
-      <w:tr>
-        <w:tc>
-          <w:tcPr>
-            <w:tcW w:w="3402" w:type="dxa"/>
-          </w:tcPr>
-          <w:p>
-            <w:pPr>
-              <w:ind w:left="0" w:firstLine="0"/>
-              <w:rPr>
-                <w:lang w:val="nl-NL"/>
-              </w:rPr>
-            </w:pPr>
-            <w:r>
-              <w:rPr>
-                <w:lang w:val="nl-NL"/>
-              </w:rPr>
-              <w:t>C</w:t>
-            </w:r>
-            <w:r>
-              <w:rPr>
-                <w:lang w:val="nl-NL"/>
-              </w:rPr>
-              <w:t>_SEMESTER</w:t>
+              <w:t>C_SEMESTER</w:t>
             </w:r>
             <w:r>
               <w:rPr>
@@ -3165,23 +3108,19 @@
           <w:lang w:val="nl-NL"/>
         </w:rPr>
       </w:pPr>
+      <w:bookmarkStart w:id="0" w:name="_GoBack"/>
+      <w:bookmarkEnd w:id="0"/>
       <w:r>
         <w:rPr>
           <w:lang w:val="nl-NL"/>
         </w:rPr>
-        <w:t>III.7</w:t>
+        <w:t>III.7. Bả</w:t>
       </w:r>
       <w:r>
         <w:rPr>
           <w:lang w:val="nl-NL"/>
         </w:rPr>
-        <w:t xml:space="preserve">. Bảng </w:t>
-      </w:r>
-      <w:r>
-        <w:rPr>
-          <w:lang w:val="nl-NL"/>
-        </w:rPr>
-        <w:t>T_CATEGORIES</w:t>
+        <w:t>ng T_CATEGORY</w:t>
       </w:r>
     </w:p>
     <w:p>
@@ -3194,19 +3133,7 @@
         <w:rPr>
           <w:lang w:val="nl-NL"/>
         </w:rPr>
-        <w:t xml:space="preserve">Ý nghĩa  : Lưu trữ </w:t>
-      </w:r>
-      <w:r>
-        <w:rPr>
-          <w:lang w:val="nl-NL"/>
-        </w:rPr>
-        <w:t xml:space="preserve">loại thông báo ,chủ đề </w:t>
-      </w:r>
-      <w:r>
-        <w:rPr>
-          <w:lang w:val="nl-NL"/>
-        </w:rPr>
-        <w:t>trong hệ thống</w:t>
+        <w:t>Ý nghĩa  : Lưu trữ loại thông báo ,chủ đề trong hệ thống</w:t>
       </w:r>
     </w:p>
     <w:p>
@@ -3318,13 +3245,7 @@
               <w:rPr>
                 <w:lang w:val="nl-NL"/>
               </w:rPr>
-              <w:t>PK_</w:t>
-            </w:r>
-            <w:r>
-              <w:rPr>
-                <w:lang w:val="nl-NL"/>
-              </w:rPr>
-              <w:t>CATEGORY</w:t>
+              <w:t>PK_CATEGORY</w:t>
             </w:r>
           </w:p>
         </w:tc>
@@ -3343,13 +3264,7 @@
               <w:rPr>
                 <w:lang w:val="nl-NL"/>
               </w:rPr>
-              <w:t>TINYINT</w:t>
-            </w:r>
-            <w:r>
-              <w:rPr>
-                <w:lang w:val="nl-NL"/>
-              </w:rPr>
-              <w:t xml:space="preserve">,AUTO_INCREMENT,NOT NULL , PRIMARY KEY </w:t>
+              <w:t xml:space="preserve">TINYINT,AUTO_INCREMENT,NOT NULL , PRIMARY KEY </w:t>
             </w:r>
           </w:p>
         </w:tc>
@@ -3368,13 +3283,7 @@
               <w:rPr>
                 <w:lang w:val="nl-NL"/>
               </w:rPr>
-              <w:t xml:space="preserve"> ID </w:t>
-            </w:r>
-            <w:r>
-              <w:rPr>
-                <w:lang w:val="nl-NL"/>
-              </w:rPr>
-              <w:t>Loại chủ đề ,thông báo</w:t>
+              <w:t xml:space="preserve"> ID Loại chủ đề ,thông báo</w:t>
             </w:r>
           </w:p>
         </w:tc>
@@ -4068,13 +3977,7 @@
         <w:rPr>
           <w:lang w:val="nl-NL"/>
         </w:rPr>
-        <w:t>. Bảng T</w:t>
-      </w:r>
-      <w:r>
-        <w:rPr>
-          <w:lang w:val="nl-NL"/>
-        </w:rPr>
-        <w:t>_POST</w:t>
+        <w:t>. Bảng T_POST</w:t>
       </w:r>
     </w:p>
     <w:p>
@@ -4639,12 +4542,13 @@
         <w:tblStyle w:val="TableGrid"/>
         <w:tblW w:w="0" w:type="auto"/>
         <w:tblInd w:w="-5" w:type="dxa"/>
+        <w:tblLayout w:type="fixed"/>
         <w:tblLook w:val="04A0" w:firstRow="1" w:lastRow="0" w:firstColumn="1" w:lastColumn="0" w:noHBand="0" w:noVBand="1"/>
       </w:tblPr>
       <w:tblGrid>
-        <w:gridCol w:w="2096"/>
-        <w:gridCol w:w="4244"/>
-        <w:gridCol w:w="3627"/>
+        <w:gridCol w:w="2520"/>
+        <w:gridCol w:w="3600"/>
+        <w:gridCol w:w="3847"/>
       </w:tblGrid>
       <w:tr>
         <w:trPr>
@@ -4652,7 +4556,7 @@
         </w:trPr>
         <w:tc>
           <w:tcPr>
-            <w:tcW w:w="2597" w:type="dxa"/>
+            <w:tcW w:w="2520" w:type="dxa"/>
             <w:shd w:val="clear" w:color="auto" w:fill="BFBFBF" w:themeFill="background1" w:themeFillShade="BF"/>
           </w:tcPr>
           <w:p>
@@ -4673,7 +4577,7 @@
         </w:tc>
         <w:tc>
           <w:tcPr>
-            <w:tcW w:w="5077" w:type="dxa"/>
+            <w:tcW w:w="3600" w:type="dxa"/>
             <w:shd w:val="clear" w:color="auto" w:fill="BFBFBF" w:themeFill="background1" w:themeFillShade="BF"/>
           </w:tcPr>
           <w:p>
@@ -4694,7 +4598,7 @@
         </w:tc>
         <w:tc>
           <w:tcPr>
-            <w:tcW w:w="2293" w:type="dxa"/>
+            <w:tcW w:w="3847" w:type="dxa"/>
             <w:shd w:val="clear" w:color="auto" w:fill="BFBFBF" w:themeFill="background1" w:themeFillShade="BF"/>
           </w:tcPr>
           <w:p>
@@ -4717,7 +4621,7 @@
       <w:tr>
         <w:tc>
           <w:tcPr>
-            <w:tcW w:w="2597" w:type="dxa"/>
+            <w:tcW w:w="2520" w:type="dxa"/>
           </w:tcPr>
           <w:p>
             <w:pPr>
@@ -4736,13 +4640,19 @@
               <w:rPr>
                 <w:lang w:val="nl-NL"/>
               </w:rPr>
-              <w:t>ANC</w:t>
-            </w:r>
-          </w:p>
-        </w:tc>
-        <w:tc>
-          <w:tcPr>
-            <w:tcW w:w="5077" w:type="dxa"/>
+              <w:t>AN</w:t>
+            </w:r>
+            <w:r>
+              <w:rPr>
+                <w:lang w:val="nl-NL"/>
+              </w:rPr>
+              <w:t>NOUNCE</w:t>
+            </w:r>
+          </w:p>
+        </w:tc>
+        <w:tc>
+          <w:tcPr>
+            <w:tcW w:w="3600" w:type="dxa"/>
           </w:tcPr>
           <w:p>
             <w:pPr>
@@ -4767,7 +4677,7 @@
         </w:tc>
         <w:tc>
           <w:tcPr>
-            <w:tcW w:w="2293" w:type="dxa"/>
+            <w:tcW w:w="3847" w:type="dxa"/>
           </w:tcPr>
           <w:p>
             <w:pPr>
@@ -4794,7 +4704,7 @@
       <w:tr>
         <w:tc>
           <w:tcPr>
-            <w:tcW w:w="2597" w:type="dxa"/>
+            <w:tcW w:w="2520" w:type="dxa"/>
           </w:tcPr>
           <w:p>
             <w:pPr>
@@ -4819,7 +4729,7 @@
         </w:tc>
         <w:tc>
           <w:tcPr>
-            <w:tcW w:w="5077" w:type="dxa"/>
+            <w:tcW w:w="3600" w:type="dxa"/>
           </w:tcPr>
           <w:p>
             <w:pPr>
@@ -4838,7 +4748,7 @@
         </w:tc>
         <w:tc>
           <w:tcPr>
-            <w:tcW w:w="2293" w:type="dxa"/>
+            <w:tcW w:w="3847" w:type="dxa"/>
           </w:tcPr>
           <w:p>
             <w:pPr>
@@ -4859,7 +4769,7 @@
       <w:tr>
         <w:tc>
           <w:tcPr>
-            <w:tcW w:w="2597" w:type="dxa"/>
+            <w:tcW w:w="2520" w:type="dxa"/>
           </w:tcPr>
           <w:p>
             <w:pPr>
@@ -4884,7 +4794,7 @@
         </w:tc>
         <w:tc>
           <w:tcPr>
-            <w:tcW w:w="5077" w:type="dxa"/>
+            <w:tcW w:w="3600" w:type="dxa"/>
           </w:tcPr>
           <w:p>
             <w:pPr>
@@ -4903,28 +4813,28 @@
         </w:tc>
         <w:tc>
           <w:tcPr>
-            <w:tcW w:w="2293" w:type="dxa"/>
-          </w:tcPr>
-          <w:p>
-            <w:pPr>
-              <w:ind w:left="0" w:firstLine="0"/>
-              <w:rPr>
-                <w:lang w:val="nl-NL"/>
-              </w:rPr>
-            </w:pPr>
-            <w:r>
-              <w:rPr>
-                <w:lang w:val="nl-NL"/>
-              </w:rPr>
-              <w:t>Mô tả về loại chủ đề , thông báo</w:t>
-            </w:r>
-          </w:p>
-        </w:tc>
-      </w:tr>
-      <w:tr>
-        <w:tc>
-          <w:tcPr>
-            <w:tcW w:w="2597" w:type="dxa"/>
+            <w:tcW w:w="3847" w:type="dxa"/>
+          </w:tcPr>
+          <w:p>
+            <w:pPr>
+              <w:ind w:left="0" w:firstLine="0"/>
+              <w:rPr>
+                <w:lang w:val="nl-NL"/>
+              </w:rPr>
+            </w:pPr>
+            <w:r>
+              <w:rPr>
+                <w:lang w:val="nl-NL"/>
+              </w:rPr>
+              <w:t>Ngày gửi thông báo</w:t>
+            </w:r>
+          </w:p>
+        </w:tc>
+      </w:tr>
+      <w:tr>
+        <w:tc>
+          <w:tcPr>
+            <w:tcW w:w="2520" w:type="dxa"/>
           </w:tcPr>
           <w:p>
             <w:pPr>
@@ -4939,11 +4849,17 @@
               </w:rPr>
               <w:t>FK_CATE</w:t>
             </w:r>
-          </w:p>
-        </w:tc>
-        <w:tc>
-          <w:tcPr>
-            <w:tcW w:w="5077" w:type="dxa"/>
+            <w:r>
+              <w:rPr>
+                <w:lang w:val="nl-NL"/>
+              </w:rPr>
+              <w:t>GORY</w:t>
+            </w:r>
+          </w:p>
+        </w:tc>
+        <w:tc>
+          <w:tcPr>
+            <w:tcW w:w="3600" w:type="dxa"/>
           </w:tcPr>
           <w:p>
             <w:pPr>
@@ -4962,7 +4878,7 @@
         </w:tc>
         <w:tc>
           <w:tcPr>
-            <w:tcW w:w="2293" w:type="dxa"/>
+            <w:tcW w:w="3847" w:type="dxa"/>
           </w:tcPr>
           <w:p>
             <w:pPr>
@@ -4983,7 +4899,7 @@
       <w:tr>
         <w:tc>
           <w:tcPr>
-            <w:tcW w:w="2597" w:type="dxa"/>
+            <w:tcW w:w="2520" w:type="dxa"/>
           </w:tcPr>
           <w:p>
             <w:pPr>
@@ -5002,7 +4918,7 @@
         </w:tc>
         <w:tc>
           <w:tcPr>
-            <w:tcW w:w="5077" w:type="dxa"/>
+            <w:tcW w:w="3600" w:type="dxa"/>
           </w:tcPr>
           <w:p>
             <w:pPr>
@@ -5021,7 +4937,7 @@
         </w:tc>
         <w:tc>
           <w:tcPr>
-            <w:tcW w:w="2293" w:type="dxa"/>
+            <w:tcW w:w="3847" w:type="dxa"/>
           </w:tcPr>
           <w:p>
             <w:pPr>
@@ -5042,7 +4958,7 @@
       <w:tr>
         <w:tc>
           <w:tcPr>
-            <w:tcW w:w="2597" w:type="dxa"/>
+            <w:tcW w:w="2520" w:type="dxa"/>
           </w:tcPr>
           <w:p>
             <w:pPr>
@@ -5061,7 +4977,7 @@
         </w:tc>
         <w:tc>
           <w:tcPr>
-            <w:tcW w:w="5077" w:type="dxa"/>
+            <w:tcW w:w="3600" w:type="dxa"/>
           </w:tcPr>
           <w:p>
             <w:pPr>
@@ -5080,7 +4996,7 @@
         </w:tc>
         <w:tc>
           <w:tcPr>
-            <w:tcW w:w="2293" w:type="dxa"/>
+            <w:tcW w:w="3847" w:type="dxa"/>
           </w:tcPr>
           <w:p>
             <w:pPr>
@@ -5101,7 +5017,7 @@
       <w:tr>
         <w:tc>
           <w:tcPr>
-            <w:tcW w:w="2597" w:type="dxa"/>
+            <w:tcW w:w="2520" w:type="dxa"/>
           </w:tcPr>
           <w:p>
             <w:pPr>
@@ -5120,26 +5036,26 @@
         </w:tc>
         <w:tc>
           <w:tcPr>
-            <w:tcW w:w="5077" w:type="dxa"/>
-          </w:tcPr>
-          <w:p>
-            <w:pPr>
-              <w:ind w:left="0" w:firstLine="0"/>
-              <w:rPr>
-                <w:lang w:val="nl-NL"/>
-              </w:rPr>
-            </w:pPr>
-            <w:r>
-              <w:rPr>
-                <w:lang w:val="nl-NL"/>
-              </w:rPr>
-              <w:t>DATE</w:t>
-            </w:r>
-          </w:p>
-        </w:tc>
-        <w:tc>
-          <w:tcPr>
-            <w:tcW w:w="2293" w:type="dxa"/>
+            <w:tcW w:w="3600" w:type="dxa"/>
+          </w:tcPr>
+          <w:p>
+            <w:pPr>
+              <w:ind w:left="0" w:firstLine="0"/>
+              <w:rPr>
+                <w:lang w:val="nl-NL"/>
+              </w:rPr>
+            </w:pPr>
+            <w:r>
+              <w:rPr>
+                <w:lang w:val="nl-NL"/>
+              </w:rPr>
+              <w:t>INT, NOT NULL</w:t>
+            </w:r>
+          </w:p>
+        </w:tc>
+        <w:tc>
+          <w:tcPr>
+            <w:tcW w:w="3847" w:type="dxa"/>
           </w:tcPr>
           <w:p>
             <w:pPr>
@@ -5160,7 +5076,7 @@
       <w:tr>
         <w:tc>
           <w:tcPr>
-            <w:tcW w:w="2597" w:type="dxa"/>
+            <w:tcW w:w="2520" w:type="dxa"/>
           </w:tcPr>
           <w:p>
             <w:pPr>
@@ -5179,26 +5095,26 @@
         </w:tc>
         <w:tc>
           <w:tcPr>
-            <w:tcW w:w="5077" w:type="dxa"/>
-          </w:tcPr>
-          <w:p>
-            <w:pPr>
-              <w:ind w:left="0" w:firstLine="0"/>
-              <w:rPr>
-                <w:lang w:val="nl-NL"/>
-              </w:rPr>
-            </w:pPr>
-            <w:r>
-              <w:rPr>
-                <w:lang w:val="nl-NL"/>
-              </w:rPr>
-              <w:t>VAR_CHAR(50) ,NOT NULL</w:t>
-            </w:r>
-          </w:p>
-        </w:tc>
-        <w:tc>
-          <w:tcPr>
-            <w:tcW w:w="2293" w:type="dxa"/>
+            <w:tcW w:w="3600" w:type="dxa"/>
+          </w:tcPr>
+          <w:p>
+            <w:pPr>
+              <w:ind w:left="0" w:firstLine="0"/>
+              <w:rPr>
+                <w:lang w:val="nl-NL"/>
+              </w:rPr>
+            </w:pPr>
+            <w:r>
+              <w:rPr>
+                <w:lang w:val="nl-NL"/>
+              </w:rPr>
+              <w:t>INT , NOT NULL</w:t>
+            </w:r>
+          </w:p>
+        </w:tc>
+        <w:tc>
+          <w:tcPr>
+            <w:tcW w:w="3847" w:type="dxa"/>
           </w:tcPr>
           <w:p>
             <w:pPr>
@@ -5251,7 +5167,6 @@
         <w:ind w:left="0" w:firstLine="0"/>
       </w:pPr>
     </w:p>
-    <w:bookmarkStart w:id="0" w:name="_GoBack"/>
     <w:p>
       <w:pPr>
         <w:ind w:left="0" w:firstLine="0"/>
@@ -5277,13 +5192,12 @@
             <v:path o:extrusionok="f" gradientshapeok="t" o:connecttype="rect"/>
             <o:lock v:ext="edit" aspectratio="t"/>
           </v:shapetype>
-          <v:shape id="_x0000_i1025" type="#_x0000_t75" style="width:497.2pt;height:368.5pt" o:ole="">
+          <v:shape id="_x0000_i1025" type="#_x0000_t75" style="width:497.25pt;height:369pt" o:ole="">
             <v:imagedata r:id="rId6" o:title=""/>
           </v:shape>
-          <o:OLEObject Type="Embed" ProgID="Visio.Drawing.15" ShapeID="_x0000_i1025" DrawAspect="Content" ObjectID="_1488339615" r:id="rId7"/>
+          <o:OLEObject Type="Embed" ProgID="Visio.Drawing.15" ShapeID="_x0000_i1025" DrawAspect="Content" ObjectID="_1488722118" r:id="rId7"/>
         </w:object>
       </w:r>
-      <w:bookmarkEnd w:id="0"/>
     </w:p>
     <w:sectPr>
       <w:pgSz w:w="12240" w:h="15840"/>
@@ -5393,7 +5307,6 @@
     <w:lvl w:ilvl="0">
       <w:start w:val="1"/>
       <w:numFmt w:val="upperRoman"/>
-      <w:pStyle w:val="Heading1"/>
       <w:suff w:val="space"/>
       <w:lvlText w:val="%1."/>
       <w:lvlJc w:val="left"/>
@@ -5407,7 +5320,6 @@
     <w:lvl w:ilvl="1">
       <w:start w:val="1"/>
       <w:numFmt w:val="decimal"/>
-      <w:pStyle w:val="Heading2"/>
       <w:suff w:val="space"/>
       <w:lvlText w:val="%1.%2."/>
       <w:lvlJc w:val="left"/>
@@ -5421,7 +5333,6 @@
     <w:lvl w:ilvl="2">
       <w:start w:val="1"/>
       <w:numFmt w:val="decimal"/>
-      <w:pStyle w:val="Heading3"/>
       <w:suff w:val="space"/>
       <w:lvlText w:val="%1.%2.%3."/>
       <w:lvlJc w:val="left"/>
@@ -5435,7 +5346,6 @@
     <w:lvl w:ilvl="3">
       <w:start w:val="1"/>
       <w:numFmt w:val="decimal"/>
-      <w:pStyle w:val="Heading4"/>
       <w:suff w:val="space"/>
       <w:lvlText w:val="%1.%2.%3.%4."/>
       <w:lvlJc w:val="left"/>
@@ -5854,7 +5764,7 @@
   </w:style>
   <w:style w:type="paragraph" w:styleId="Heading2">
     <w:name w:val="heading 2"/>
-    <w:aliases w:val="l2,H2,h21,h2,I,II,III,...,tieude 2,Chapter Number/Appendix Letter,chn,Level 2 Topic Headi...,Heading 2 Hidden,HD2,heading 2,Sub-section,Reset numbering,Heading,5,h2 + Times New Roman,Not Italic,Left:  0&quot;,First line: ......,Level 2 Topic Heading"/>
+    <w:aliases w:val="l2,H2,h21,h2,I,II,III,...,tieude 2,Chapter Number/Appendix Letter,chn,Level 2 Topic Headi...,Heading 2 Hidden,HD2,heading 2,Sub-section,Reset numbering,Heading,5,h2 + Times New Roman,Not Italic,Left:  0&quot;,First line: ......"/>
     <w:basedOn w:val="Normal"/>
     <w:next w:val="Normal"/>
     <w:link w:val="Heading2Char"/>
@@ -5949,6 +5859,7 @@
   </w:style>
   <w:style w:type="character" w:customStyle="1" w:styleId="Heading3Char">
     <w:name w:val="Heading 3 Char"/>
+    <w:aliases w:val="h3 Char,h31 Char,Char Char, Char Char"/>
     <w:basedOn w:val="DefaultParagraphFont"/>
     <w:link w:val="Heading3"/>
     <w:rsid w:val="00C22A6D"/>
@@ -5961,6 +5872,7 @@
   </w:style>
   <w:style w:type="character" w:customStyle="1" w:styleId="Heading1Char">
     <w:name w:val="Heading 1 Char"/>
+    <w:aliases w:val="Heading 1(Report Only) Char,Chapter Char,Heading 1(Report Only)1 Char,Chapter1 Char"/>
     <w:basedOn w:val="DefaultParagraphFont"/>
     <w:link w:val="Heading1"/>
     <w:rsid w:val="0018240D"/>
@@ -5975,6 +5887,7 @@
   </w:style>
   <w:style w:type="character" w:customStyle="1" w:styleId="Heading2Char">
     <w:name w:val="Heading 2 Char"/>
+    <w:aliases w:val="l2 Char,H2 Char,h21 Char,h2 Char,I Char,II Char,III Char,... Char,tieude 2 Char,Chapter Number/Appendix Letter Char,chn Char,Level 2 Topic Headi... Char,Heading 2 Hidden Char,HD2 Char,heading 2 Char,Sub-section Char,Reset numbering Char"/>
     <w:basedOn w:val="DefaultParagraphFont"/>
     <w:link w:val="Heading2"/>
     <w:rsid w:val="0018240D"/>
@@ -5989,6 +5902,7 @@
   </w:style>
   <w:style w:type="character" w:customStyle="1" w:styleId="Heading4Char">
     <w:name w:val="Heading 4 Char"/>
+    <w:aliases w:val="h4 Char1,h41 Char,h4 Char Char,h41 Char Char Char Char Char"/>
     <w:basedOn w:val="DefaultParagraphFont"/>
     <w:link w:val="Heading4"/>
     <w:rsid w:val="0018240D"/>
@@ -6324,7 +6238,7 @@
 </file>
 
 <file path=customXml/itemProps1.xml><?xml version="1.0" encoding="utf-8"?>
-<ds:datastoreItem xmlns:ds="http://schemas.openxmlformats.org/officeDocument/2006/customXml" ds:itemID="{72EA1133-98CF-444B-B95F-26592DBC4563}">
+<ds:datastoreItem xmlns:ds="http://schemas.openxmlformats.org/officeDocument/2006/customXml" ds:itemID="{BC5CC10B-5F64-466E-9023-683744DA6BDE}">
   <ds:schemaRefs>
     <ds:schemaRef ds:uri="http://schemas.openxmlformats.org/officeDocument/2006/bibliography"/>
   </ds:schemaRefs>
